--- a/Documentaçao/CSU13 – Manter_Fornecedores_OFICIAL.docx
+++ b/Documentaçao/CSU13 – Manter_Fornecedores_OFICIAL.docx
@@ -30,8 +30,6 @@
         </w:rPr>
         <w:t>3</w:t>
       </w:r>
-      <w:bookmarkStart w:id="0" w:name="_GoBack"/>
-      <w:bookmarkEnd w:id="0"/>
       <w:r>
         <w:rPr>
           <w:rFonts w:ascii="Verdana" w:eastAsia="Verdana" w:hAnsi="Verdana" w:cs="Verdana"/>
@@ -958,7 +956,23 @@
                 <w:sz w:val="24"/>
                 <w:szCs w:val="24"/>
               </w:rPr>
-              <w:t>Usuário, representado no sistema como cliente, deseja realizar o cadastro no sistema.</w:t>
+              <w:t>Usuário, representado no sistema como cliente, deseja realizar o cadastro</w:t>
+            </w:r>
+            <w:r>
+              <w:rPr>
+                <w:rFonts w:ascii="Arial" w:eastAsia="Arial" w:hAnsi="Arial" w:cs="Arial"/>
+                <w:sz w:val="24"/>
+                <w:szCs w:val="24"/>
+              </w:rPr>
+              <w:t>/alteração de fornecedores</w:t>
+            </w:r>
+            <w:r>
+              <w:rPr>
+                <w:rFonts w:ascii="Arial" w:eastAsia="Arial" w:hAnsi="Arial" w:cs="Arial"/>
+                <w:sz w:val="24"/>
+                <w:szCs w:val="24"/>
+              </w:rPr>
+              <w:t xml:space="preserve"> no sistema.</w:t>
             </w:r>
           </w:p>
         </w:tc>
@@ -1139,7 +1153,15 @@
                 <w:sz w:val="24"/>
                 <w:szCs w:val="24"/>
               </w:rPr>
-              <w:t xml:space="preserve"> do fornecedor.</w:t>
+              <w:t xml:space="preserve">/alterar </w:t>
+            </w:r>
+            <w:r>
+              <w:rPr>
+                <w:rFonts w:ascii="Arial" w:hAnsi="Arial" w:cs="Arial"/>
+                <w:sz w:val="24"/>
+                <w:szCs w:val="24"/>
+              </w:rPr>
+              <w:t>o fornecedor.</w:t>
             </w:r>
           </w:p>
         </w:tc>
@@ -1382,7 +1404,25 @@
                 <w:sz w:val="24"/>
                 <w:szCs w:val="24"/>
               </w:rPr>
-              <w:t>O sistema retorna uma mensagem de cadastramento efetuando com sucesso.</w:t>
+              <w:t>O sistema retorna uma mensagem de cadastramento</w:t>
+            </w:r>
+            <w:r>
+              <w:rPr>
+                <w:rFonts w:ascii="Arial" w:hAnsi="Arial" w:cs="Arial"/>
+                <w:sz w:val="24"/>
+                <w:szCs w:val="24"/>
+              </w:rPr>
+              <w:t>/alteração</w:t>
+            </w:r>
+            <w:bookmarkStart w:id="0" w:name="_GoBack"/>
+            <w:bookmarkEnd w:id="0"/>
+            <w:r>
+              <w:rPr>
+                <w:rFonts w:ascii="Arial" w:hAnsi="Arial" w:cs="Arial"/>
+                <w:sz w:val="24"/>
+                <w:szCs w:val="24"/>
+              </w:rPr>
+              <w:t xml:space="preserve"> efetuando com sucesso.</w:t>
             </w:r>
           </w:p>
           <w:p>
